--- a/prac.docx
+++ b/prac.docx
@@ -8,19 +8,9 @@
       </w:r>
     </w:p>
     <w:p>
-      <w:proofErr w:type="spellStart"/>
       <w:r>
-        <w:t>IMportaant</w:t>
+        <w:t>IMportaant comcepts</w:t>
       </w:r>
-      <w:proofErr w:type="spellEnd"/>
-      <w:r>
-        <w:t xml:space="preserve"> </w:t>
-      </w:r>
-      <w:proofErr w:type="spellStart"/>
-      <w:r>
-        <w:t>comcepts</w:t>
-      </w:r>
-      <w:proofErr w:type="spellEnd"/>
     </w:p>
     <w:p>
       <w:r>
@@ -28,15 +18,19 @@
       </w:r>
     </w:p>
     <w:p>
-      <w:proofErr w:type="spellStart"/>
       <w:r>
         <w:t>Github</w:t>
       </w:r>
-      <w:proofErr w:type="spellEnd"/>
     </w:p>
     <w:p>
+      <w:r>
+        <w:t xml:space="preserve">GitGkdjvhcsdijnkhgvh </w:t>
+      </w:r>
       <w:bookmarkStart w:id="0" w:name="_GoBack"/>
       <w:bookmarkEnd w:id="0"/>
+      <w:r>
+        <w:t>G</w:t>
+      </w:r>
     </w:p>
     <w:sectPr>
       <w:pgSz w:w="12240" w:h="15840"/>
